--- a/documents/Meeting Minutes/MeetingMinutes_29102012.docx
+++ b/documents/Meeting Minutes/MeetingMinutes_29102012.docx
@@ -1,6 +1,6 @@
 
 <file path=word/document.xml><?xml version="1.0" encoding="utf-8"?>
-<w:document xmlns:ve="http://schemas.openxmlformats.org/markup-compatibility/2006" xmlns:o="urn:schemas-microsoft-com:office:office" xmlns:r="http://schemas.openxmlformats.org/officeDocument/2006/relationships" xmlns:m="http://schemas.openxmlformats.org/officeDocument/2006/math" xmlns:v="urn:schemas-microsoft-com:vml" xmlns:wp="http://schemas.openxmlformats.org/drawingml/2006/wordprocessingDrawing" xmlns:w10="urn:schemas-microsoft-com:office:word" xmlns:w="http://schemas.openxmlformats.org/wordprocessingml/2006/main" xmlns:wne="http://schemas.microsoft.com/office/word/2006/wordml">
+<w:document xmlns:wpc="http://schemas.microsoft.com/office/word/2010/wordprocessingCanvas" xmlns:mc="http://schemas.openxmlformats.org/markup-compatibility/2006" xmlns:o="urn:schemas-microsoft-com:office:office" xmlns:r="http://schemas.openxmlformats.org/officeDocument/2006/relationships" xmlns:m="http://schemas.openxmlformats.org/officeDocument/2006/math" xmlns:v="urn:schemas-microsoft-com:vml" xmlns:wp14="http://schemas.microsoft.com/office/word/2010/wordprocessingDrawing" xmlns:wp="http://schemas.openxmlformats.org/drawingml/2006/wordprocessingDrawing" xmlns:w10="urn:schemas-microsoft-com:office:word" xmlns:w="http://schemas.openxmlformats.org/wordprocessingml/2006/main" xmlns:w14="http://schemas.microsoft.com/office/word/2010/wordml" xmlns:wpg="http://schemas.microsoft.com/office/word/2010/wordprocessingGroup" xmlns:wpi="http://schemas.microsoft.com/office/word/2010/wordprocessingInk" xmlns:wne="http://schemas.microsoft.com/office/word/2006/wordml" xmlns:wps="http://schemas.microsoft.com/office/word/2010/wordprocessingShape" mc:Ignorable="w14 wp14">
   <w:body>
     <w:tbl>
       <w:tblPr>
@@ -8,7 +8,7 @@
         <w:tblpPr w:leftFromText="180" w:rightFromText="180" w:vertAnchor="page" w:horzAnchor="margin" w:tblpY="1111"/>
         <w:tblW w:w="9360" w:type="dxa"/>
         <w:tblLayout w:type="fixed"/>
-        <w:tblLook w:val="0400"/>
+        <w:tblLook w:val="0400" w:firstRow="0" w:lastRow="0" w:firstColumn="0" w:lastColumn="0" w:noHBand="0" w:noVBand="1"/>
       </w:tblPr>
       <w:tblGrid>
         <w:gridCol w:w="540"/>
@@ -22,7 +22,7 @@
       </w:tblGrid>
       <w:tr>
         <w:trPr>
-          <w:cnfStyle w:val="000000100000"/>
+          <w:cnfStyle w:val="000000100000" w:firstRow="0" w:lastRow="0" w:firstColumn="0" w:lastColumn="0" w:oddVBand="0" w:evenVBand="0" w:oddHBand="1" w:evenHBand="0" w:firstRowFirstColumn="0" w:firstRowLastColumn="0" w:lastRowFirstColumn="0" w:lastRowLastColumn="0"/>
         </w:trPr>
         <w:tc>
           <w:tcPr>
@@ -90,7 +90,7 @@
       </w:tr>
       <w:tr>
         <w:trPr>
-          <w:cnfStyle w:val="000000010000"/>
+          <w:cnfStyle w:val="000000010000" w:firstRow="0" w:lastRow="0" w:firstColumn="0" w:lastColumn="0" w:oddVBand="0" w:evenVBand="0" w:oddHBand="0" w:evenHBand="1" w:firstRowFirstColumn="0" w:firstRowLastColumn="0" w:lastRowFirstColumn="0" w:lastRowLastColumn="0"/>
         </w:trPr>
         <w:tc>
           <w:tcPr>
@@ -210,7 +210,7 @@
       </w:tr>
       <w:tr>
         <w:trPr>
-          <w:cnfStyle w:val="000000100000"/>
+          <w:cnfStyle w:val="000000100000" w:firstRow="0" w:lastRow="0" w:firstColumn="0" w:lastColumn="0" w:oddVBand="0" w:evenVBand="0" w:oddHBand="1" w:evenHBand="0" w:firstRowFirstColumn="0" w:firstRowLastColumn="0" w:lastRowFirstColumn="0" w:lastRowLastColumn="0"/>
           <w:trHeight w:val="405"/>
         </w:trPr>
         <w:tc>
@@ -337,7 +337,7 @@
       </w:tr>
       <w:tr>
         <w:trPr>
-          <w:cnfStyle w:val="000000010000"/>
+          <w:cnfStyle w:val="000000010000" w:firstRow="0" w:lastRow="0" w:firstColumn="0" w:lastColumn="0" w:oddVBand="0" w:evenVBand="0" w:oddHBand="0" w:evenHBand="1" w:firstRowFirstColumn="0" w:firstRowLastColumn="0" w:lastRowFirstColumn="0" w:lastRowLastColumn="0"/>
           <w:trHeight w:val="405"/>
         </w:trPr>
         <w:tc>
@@ -448,7 +448,7 @@
       </w:tr>
       <w:tr>
         <w:trPr>
-          <w:cnfStyle w:val="000000100000"/>
+          <w:cnfStyle w:val="000000100000" w:firstRow="0" w:lastRow="0" w:firstColumn="0" w:lastColumn="0" w:oddVBand="0" w:evenVBand="0" w:oddHBand="1" w:evenHBand="0" w:firstRowFirstColumn="0" w:firstRowLastColumn="0" w:lastRowFirstColumn="0" w:lastRowLastColumn="0"/>
         </w:trPr>
         <w:tc>
           <w:tcPr>
@@ -593,7 +593,7 @@
       </w:tr>
       <w:tr>
         <w:trPr>
-          <w:cnfStyle w:val="000000010000"/>
+          <w:cnfStyle w:val="000000010000" w:firstRow="0" w:lastRow="0" w:firstColumn="0" w:lastColumn="0" w:oddVBand="0" w:evenVBand="0" w:oddHBand="0" w:evenHBand="1" w:firstRowFirstColumn="0" w:firstRowLastColumn="0" w:lastRowFirstColumn="0" w:lastRowLastColumn="0"/>
         </w:trPr>
         <w:tc>
           <w:tcPr>
@@ -655,7 +655,7 @@
       </w:tr>
       <w:tr>
         <w:trPr>
-          <w:cnfStyle w:val="000000100000"/>
+          <w:cnfStyle w:val="000000100000" w:firstRow="0" w:lastRow="0" w:firstColumn="0" w:lastColumn="0" w:oddVBand="0" w:evenVBand="0" w:oddHBand="1" w:evenHBand="0" w:firstRowFirstColumn="0" w:firstRowLastColumn="0" w:lastRowFirstColumn="0" w:lastRowLastColumn="0"/>
         </w:trPr>
         <w:tc>
           <w:tcPr>
@@ -688,7 +688,7 @@
       </w:tr>
       <w:tr>
         <w:trPr>
-          <w:cnfStyle w:val="000000010000"/>
+          <w:cnfStyle w:val="000000010000" w:firstRow="0" w:lastRow="0" w:firstColumn="0" w:lastColumn="0" w:oddVBand="0" w:evenVBand="0" w:oddHBand="0" w:evenHBand="1" w:firstRowFirstColumn="0" w:firstRowLastColumn="0" w:lastRowFirstColumn="0" w:lastRowLastColumn="0"/>
         </w:trPr>
         <w:tc>
           <w:tcPr>
@@ -840,7 +840,7 @@
       </w:tr>
       <w:tr>
         <w:trPr>
-          <w:cnfStyle w:val="000000100000"/>
+          <w:cnfStyle w:val="000000100000" w:firstRow="0" w:lastRow="0" w:firstColumn="0" w:lastColumn="0" w:oddVBand="0" w:evenVBand="0" w:oddHBand="1" w:evenHBand="0" w:firstRowFirstColumn="0" w:firstRowLastColumn="0" w:lastRowFirstColumn="0" w:lastRowLastColumn="0"/>
         </w:trPr>
         <w:tc>
           <w:tcPr>
@@ -977,7 +977,7 @@
       </w:tr>
       <w:tr>
         <w:trPr>
-          <w:cnfStyle w:val="000000010000"/>
+          <w:cnfStyle w:val="000000010000" w:firstRow="0" w:lastRow="0" w:firstColumn="0" w:lastColumn="0" w:oddVBand="0" w:evenVBand="0" w:oddHBand="0" w:evenHBand="1" w:firstRowFirstColumn="0" w:firstRowLastColumn="0" w:lastRowFirstColumn="0" w:lastRowLastColumn="0"/>
           <w:trHeight w:val="409"/>
         </w:trPr>
         <w:tc>
@@ -1133,7 +1133,7 @@
       </w:tr>
       <w:tr>
         <w:trPr>
-          <w:cnfStyle w:val="000000100000"/>
+          <w:cnfStyle w:val="000000100000" w:firstRow="0" w:lastRow="0" w:firstColumn="0" w:lastColumn="0" w:oddVBand="0" w:evenVBand="0" w:oddHBand="1" w:evenHBand="0" w:firstRowFirstColumn="0" w:firstRowLastColumn="0" w:lastRowFirstColumn="0" w:lastRowLastColumn="0"/>
         </w:trPr>
         <w:tc>
           <w:tcPr>
@@ -1270,7 +1270,7 @@
       </w:tr>
       <w:tr>
         <w:trPr>
-          <w:cnfStyle w:val="000000010000"/>
+          <w:cnfStyle w:val="000000010000" w:firstRow="0" w:lastRow="0" w:firstColumn="0" w:lastColumn="0" w:oddVBand="0" w:evenVBand="0" w:oddHBand="0" w:evenHBand="1" w:firstRowFirstColumn="0" w:firstRowLastColumn="0" w:lastRowFirstColumn="0" w:lastRowLastColumn="0"/>
         </w:trPr>
         <w:tc>
           <w:tcPr>
@@ -1407,7 +1407,7 @@
       </w:tr>
       <w:tr>
         <w:trPr>
-          <w:cnfStyle w:val="000000100000"/>
+          <w:cnfStyle w:val="000000100000" w:firstRow="0" w:lastRow="0" w:firstColumn="0" w:lastColumn="0" w:oddVBand="0" w:evenVBand="0" w:oddHBand="1" w:evenHBand="0" w:firstRowFirstColumn="0" w:firstRowLastColumn="0" w:lastRowFirstColumn="0" w:lastRowLastColumn="0"/>
         </w:trPr>
         <w:tc>
           <w:tcPr>
@@ -1544,7 +1544,7 @@
       </w:tr>
       <w:tr>
         <w:trPr>
-          <w:cnfStyle w:val="000000010000"/>
+          <w:cnfStyle w:val="000000010000" w:firstRow="0" w:lastRow="0" w:firstColumn="0" w:lastColumn="0" w:oddVBand="0" w:evenVBand="0" w:oddHBand="0" w:evenHBand="1" w:firstRowFirstColumn="0" w:firstRowLastColumn="0" w:lastRowFirstColumn="0" w:lastRowLastColumn="0"/>
         </w:trPr>
         <w:tc>
           <w:tcPr>
@@ -1648,8 +1648,10 @@
                 <w:szCs w:val="24"/>
                 <w:lang w:eastAsia="ja-JP"/>
               </w:rPr>
-              <w:t>QA</w:t>
-            </w:r>
+              <w:t>Tester</w:t>
+            </w:r>
+            <w:bookmarkStart w:id="0" w:name="_GoBack"/>
+            <w:bookmarkEnd w:id="0"/>
           </w:p>
         </w:tc>
         <w:tc>
@@ -1684,7 +1686,6 @@
       <w:r>
         <w:rPr>
           <w:noProof/>
-          <w:lang w:eastAsia="ja-JP"/>
         </w:rPr>
         <w:drawing>
           <wp:anchor distT="0" distB="0" distL="114300" distR="114300" simplePos="0" relativeHeight="251658240" behindDoc="0" locked="0" layoutInCell="1" allowOverlap="1">
@@ -1710,7 +1711,7 @@
                     <pic:cNvPicPr/>
                   </pic:nvPicPr>
                   <pic:blipFill>
-                    <a:blip r:embed="rId7" cstate="print"/>
+                    <a:blip r:embed="rId8" cstate="print"/>
                     <a:stretch>
                       <a:fillRect/>
                     </a:stretch>
@@ -1755,7 +1756,7 @@
           <w:ilvl w:val="0"/>
           <w:numId w:val="1"/>
         </w:numPr>
-        <w:spacing w:beforeLines="50" w:afterLines="50" w:line="360" w:lineRule="auto"/>
+        <w:spacing w:beforeLines="50" w:before="120" w:afterLines="50" w:after="120" w:line="360" w:lineRule="auto"/>
         <w:jc w:val="both"/>
         <w:rPr>
           <w:lang w:eastAsia="ja-JP"/>
@@ -1823,7 +1824,7 @@
           <w:ilvl w:val="0"/>
           <w:numId w:val="1"/>
         </w:numPr>
-        <w:spacing w:beforeLines="50" w:afterLines="50" w:line="360" w:lineRule="auto"/>
+        <w:spacing w:beforeLines="50" w:before="120" w:afterLines="50" w:after="120" w:line="360" w:lineRule="auto"/>
         <w:ind w:left="714" w:hanging="357"/>
         <w:jc w:val="both"/>
         <w:rPr>
@@ -1867,7 +1868,7 @@
           <w:ilvl w:val="0"/>
           <w:numId w:val="2"/>
         </w:numPr>
-        <w:spacing w:beforeLines="50" w:afterLines="50" w:line="360" w:lineRule="auto"/>
+        <w:spacing w:beforeLines="50" w:before="120" w:afterLines="50" w:after="120" w:line="360" w:lineRule="auto"/>
         <w:jc w:val="both"/>
         <w:rPr>
           <w:b/>
@@ -1903,7 +1904,7 @@
           <w:ilvl w:val="0"/>
           <w:numId w:val="1"/>
         </w:numPr>
-        <w:spacing w:beforeLines="50" w:afterLines="50" w:line="360" w:lineRule="auto"/>
+        <w:spacing w:beforeLines="50" w:before="120" w:afterLines="50" w:after="120" w:line="360" w:lineRule="auto"/>
         <w:jc w:val="both"/>
         <w:rPr>
           <w:lang w:eastAsia="ja-JP"/>
@@ -1920,7 +1921,7 @@
     <w:p>
       <w:pPr>
         <w:pStyle w:val="ListParagraph"/>
-        <w:spacing w:beforeLines="50" w:afterLines="50" w:line="360" w:lineRule="auto"/>
+        <w:spacing w:beforeLines="50" w:before="120" w:afterLines="50" w:after="120" w:line="360" w:lineRule="auto"/>
         <w:jc w:val="both"/>
         <w:rPr>
           <w:b/>
@@ -1977,7 +1978,7 @@
           <w:ilvl w:val="0"/>
           <w:numId w:val="1"/>
         </w:numPr>
-        <w:spacing w:beforeLines="50" w:afterLines="50" w:line="360" w:lineRule="auto"/>
+        <w:spacing w:beforeLines="50" w:before="120" w:afterLines="50" w:after="120" w:line="360" w:lineRule="auto"/>
         <w:jc w:val="both"/>
         <w:rPr>
           <w:lang w:eastAsia="ja-JP"/>
@@ -2003,7 +2004,7 @@
           <w:ilvl w:val="0"/>
           <w:numId w:val="2"/>
         </w:numPr>
-        <w:spacing w:beforeLines="50" w:afterLines="50" w:line="360" w:lineRule="auto"/>
+        <w:spacing w:beforeLines="50" w:before="120" w:afterLines="50" w:after="120" w:line="360" w:lineRule="auto"/>
         <w:jc w:val="both"/>
         <w:rPr>
           <w:b/>
@@ -2037,7 +2038,7 @@
         <w:tblStyle w:val="MediumGrid3-Accent5"/>
         <w:tblW w:w="8494" w:type="dxa"/>
         <w:jc w:val="center"/>
-        <w:tblLook w:val="04A0"/>
+        <w:tblLook w:val="04A0" w:firstRow="1" w:lastRow="0" w:firstColumn="1" w:lastColumn="0" w:noHBand="0" w:noVBand="1"/>
       </w:tblPr>
       <w:tblGrid>
         <w:gridCol w:w="2358"/>
@@ -2047,18 +2048,18 @@
       </w:tblGrid>
       <w:tr>
         <w:trPr>
-          <w:cnfStyle w:val="100000000000"/>
+          <w:cnfStyle w:val="100000000000" w:firstRow="1" w:lastRow="0" w:firstColumn="0" w:lastColumn="0" w:oddVBand="0" w:evenVBand="0" w:oddHBand="0" w:evenHBand="0" w:firstRowFirstColumn="0" w:firstRowLastColumn="0" w:lastRowFirstColumn="0" w:lastRowLastColumn="0"/>
           <w:jc w:val="center"/>
         </w:trPr>
         <w:tc>
           <w:tcPr>
-            <w:cnfStyle w:val="001000000000"/>
+            <w:cnfStyle w:val="001000000000" w:firstRow="0" w:lastRow="0" w:firstColumn="1" w:lastColumn="0" w:oddVBand="0" w:evenVBand="0" w:oddHBand="0" w:evenHBand="0" w:firstRowFirstColumn="0" w:firstRowLastColumn="0" w:lastRowFirstColumn="0" w:lastRowLastColumn="0"/>
             <w:tcW w:w="2358" w:type="dxa"/>
           </w:tcPr>
           <w:p>
             <w:pPr>
               <w:pStyle w:val="ListParagraph"/>
-              <w:spacing w:beforeLines="50" w:afterLines="50" w:line="360" w:lineRule="auto"/>
+              <w:spacing w:beforeLines="50" w:before="120" w:afterLines="50" w:after="120" w:line="360" w:lineRule="auto"/>
               <w:ind w:left="0"/>
               <w:jc w:val="both"/>
               <w:rPr>
@@ -2084,10 +2085,10 @@
           <w:p>
             <w:pPr>
               <w:pStyle w:val="ListParagraph"/>
-              <w:spacing w:beforeLines="50" w:afterLines="50" w:line="360" w:lineRule="auto"/>
+              <w:spacing w:beforeLines="50" w:before="120" w:afterLines="50" w:after="120" w:line="360" w:lineRule="auto"/>
               <w:ind w:left="0"/>
               <w:jc w:val="both"/>
-              <w:cnfStyle w:val="100000000000"/>
+              <w:cnfStyle w:val="100000000000" w:firstRow="1" w:lastRow="0" w:firstColumn="0" w:lastColumn="0" w:oddVBand="0" w:evenVBand="0" w:oddHBand="0" w:evenHBand="0" w:firstRowFirstColumn="0" w:firstRowLastColumn="0" w:lastRowFirstColumn="0" w:lastRowLastColumn="0"/>
               <w:rPr>
                 <w:sz w:val="24"/>
                 <w:szCs w:val="24"/>
@@ -2111,10 +2112,10 @@
           <w:p>
             <w:pPr>
               <w:pStyle w:val="ListParagraph"/>
-              <w:spacing w:beforeLines="50" w:afterLines="50" w:line="360" w:lineRule="auto"/>
+              <w:spacing w:beforeLines="50" w:before="120" w:afterLines="50" w:after="120" w:line="360" w:lineRule="auto"/>
               <w:ind w:left="0"/>
               <w:jc w:val="both"/>
-              <w:cnfStyle w:val="100000000000"/>
+              <w:cnfStyle w:val="100000000000" w:firstRow="1" w:lastRow="0" w:firstColumn="0" w:lastColumn="0" w:oddVBand="0" w:evenVBand="0" w:oddHBand="0" w:evenHBand="0" w:firstRowFirstColumn="0" w:firstRowLastColumn="0" w:lastRowFirstColumn="0" w:lastRowLastColumn="0"/>
               <w:rPr>
                 <w:sz w:val="24"/>
                 <w:szCs w:val="24"/>
@@ -2138,10 +2139,10 @@
           <w:p>
             <w:pPr>
               <w:pStyle w:val="ListParagraph"/>
-              <w:spacing w:beforeLines="50" w:afterLines="50" w:line="360" w:lineRule="auto"/>
+              <w:spacing w:beforeLines="50" w:before="120" w:afterLines="50" w:after="120" w:line="360" w:lineRule="auto"/>
               <w:ind w:left="0"/>
               <w:jc w:val="both"/>
-              <w:cnfStyle w:val="100000000000"/>
+              <w:cnfStyle w:val="100000000000" w:firstRow="1" w:lastRow="0" w:firstColumn="0" w:lastColumn="0" w:oddVBand="0" w:evenVBand="0" w:oddHBand="0" w:evenHBand="0" w:firstRowFirstColumn="0" w:firstRowLastColumn="0" w:lastRowFirstColumn="0" w:lastRowLastColumn="0"/>
               <w:rPr>
                 <w:sz w:val="24"/>
                 <w:szCs w:val="24"/>
@@ -2161,12 +2162,12 @@
       </w:tr>
       <w:tr>
         <w:trPr>
-          <w:cnfStyle w:val="000000100000"/>
+          <w:cnfStyle w:val="000000100000" w:firstRow="0" w:lastRow="0" w:firstColumn="0" w:lastColumn="0" w:oddVBand="0" w:evenVBand="0" w:oddHBand="1" w:evenHBand="0" w:firstRowFirstColumn="0" w:firstRowLastColumn="0" w:lastRowFirstColumn="0" w:lastRowLastColumn="0"/>
           <w:jc w:val="center"/>
         </w:trPr>
         <w:tc>
           <w:tcPr>
-            <w:cnfStyle w:val="001000000000"/>
+            <w:cnfStyle w:val="001000000000" w:firstRow="0" w:lastRow="0" w:firstColumn="1" w:lastColumn="0" w:oddVBand="0" w:evenVBand="0" w:oddHBand="0" w:evenHBand="0" w:firstRowFirstColumn="0" w:firstRowLastColumn="0" w:lastRowFirstColumn="0" w:lastRowLastColumn="0"/>
             <w:tcW w:w="2358" w:type="dxa"/>
           </w:tcPr>
           <w:p>
@@ -2213,10 +2214,10 @@
           <w:p>
             <w:pPr>
               <w:pStyle w:val="ListParagraph"/>
-              <w:spacing w:beforeLines="50" w:afterLines="50" w:line="360" w:lineRule="auto"/>
+              <w:spacing w:beforeLines="50" w:before="120" w:afterLines="50" w:after="120" w:line="360" w:lineRule="auto"/>
               <w:ind w:left="0"/>
               <w:jc w:val="both"/>
-              <w:cnfStyle w:val="000000100000"/>
+              <w:cnfStyle w:val="000000100000" w:firstRow="0" w:lastRow="0" w:firstColumn="0" w:lastColumn="0" w:oddVBand="0" w:evenVBand="0" w:oddHBand="1" w:evenHBand="0" w:firstRowFirstColumn="0" w:firstRowLastColumn="0" w:lastRowFirstColumn="0" w:lastRowLastColumn="0"/>
               <w:rPr>
                 <w:sz w:val="24"/>
                 <w:szCs w:val="24"/>
@@ -2235,10 +2236,10 @@
           <w:p>
             <w:pPr>
               <w:pStyle w:val="ListParagraph"/>
-              <w:spacing w:beforeLines="50" w:afterLines="50" w:line="360" w:lineRule="auto"/>
+              <w:spacing w:beforeLines="50" w:before="120" w:afterLines="50" w:after="120" w:line="360" w:lineRule="auto"/>
               <w:ind w:left="0"/>
               <w:jc w:val="both"/>
-              <w:cnfStyle w:val="000000100000"/>
+              <w:cnfStyle w:val="000000100000" w:firstRow="0" w:lastRow="0" w:firstColumn="0" w:lastColumn="0" w:oddVBand="0" w:evenVBand="0" w:oddHBand="1" w:evenHBand="0" w:firstRowFirstColumn="0" w:firstRowLastColumn="0" w:lastRowFirstColumn="0" w:lastRowLastColumn="0"/>
               <w:rPr>
                 <w:sz w:val="24"/>
                 <w:szCs w:val="24"/>
@@ -2254,10 +2255,10 @@
           <w:p>
             <w:pPr>
               <w:pStyle w:val="ListParagraph"/>
-              <w:spacing w:beforeLines="50" w:afterLines="50" w:line="360" w:lineRule="auto"/>
+              <w:spacing w:beforeLines="50" w:before="120" w:afterLines="50" w:after="120" w:line="360" w:lineRule="auto"/>
               <w:ind w:left="0"/>
               <w:jc w:val="both"/>
-              <w:cnfStyle w:val="000000100000"/>
+              <w:cnfStyle w:val="000000100000" w:firstRow="0" w:lastRow="0" w:firstColumn="0" w:lastColumn="0" w:oddVBand="0" w:evenVBand="0" w:oddHBand="1" w:evenHBand="0" w:firstRowFirstColumn="0" w:firstRowLastColumn="0" w:lastRowFirstColumn="0" w:lastRowLastColumn="0"/>
               <w:rPr>
                 <w:sz w:val="24"/>
                 <w:szCs w:val="24"/>
@@ -2289,10 +2290,10 @@
           <w:p>
             <w:pPr>
               <w:pStyle w:val="ListParagraph"/>
-              <w:spacing w:beforeLines="50" w:afterLines="50" w:line="360" w:lineRule="auto"/>
+              <w:spacing w:beforeLines="50" w:before="120" w:afterLines="50" w:after="120" w:line="360" w:lineRule="auto"/>
               <w:ind w:left="0"/>
               <w:jc w:val="both"/>
-              <w:cnfStyle w:val="000000100000"/>
+              <w:cnfStyle w:val="000000100000" w:firstRow="0" w:lastRow="0" w:firstColumn="0" w:lastColumn="0" w:oddVBand="0" w:evenVBand="0" w:oddHBand="1" w:evenHBand="0" w:firstRowFirstColumn="0" w:firstRowLastColumn="0" w:lastRowFirstColumn="0" w:lastRowLastColumn="0"/>
               <w:rPr>
                 <w:sz w:val="24"/>
                 <w:szCs w:val="24"/>
@@ -2319,10 +2320,10 @@
           <w:p>
             <w:pPr>
               <w:pStyle w:val="ListParagraph"/>
-              <w:spacing w:beforeLines="50" w:afterLines="50" w:line="360" w:lineRule="auto"/>
+              <w:spacing w:beforeLines="50" w:before="120" w:afterLines="50" w:after="120" w:line="360" w:lineRule="auto"/>
               <w:ind w:left="0"/>
               <w:jc w:val="both"/>
-              <w:cnfStyle w:val="000000100000"/>
+              <w:cnfStyle w:val="000000100000" w:firstRow="0" w:lastRow="0" w:firstColumn="0" w:lastColumn="0" w:oddVBand="0" w:evenVBand="0" w:oddHBand="1" w:evenHBand="0" w:firstRowFirstColumn="0" w:firstRowLastColumn="0" w:lastRowFirstColumn="0" w:lastRowLastColumn="0"/>
               <w:rPr>
                 <w:sz w:val="24"/>
                 <w:szCs w:val="24"/>
@@ -2354,12 +2355,12 @@
         </w:trPr>
         <w:tc>
           <w:tcPr>
-            <w:cnfStyle w:val="001000000000"/>
+            <w:cnfStyle w:val="001000000000" w:firstRow="0" w:lastRow="0" w:firstColumn="1" w:lastColumn="0" w:oddVBand="0" w:evenVBand="0" w:oddHBand="0" w:evenHBand="0" w:firstRowFirstColumn="0" w:firstRowLastColumn="0" w:lastRowFirstColumn="0" w:lastRowLastColumn="0"/>
             <w:tcW w:w="2358" w:type="dxa"/>
           </w:tcPr>
           <w:p>
             <w:pPr>
-              <w:spacing w:beforeLines="50" w:afterLines="50" w:line="360" w:lineRule="auto"/>
+              <w:spacing w:beforeLines="50" w:before="120" w:afterLines="50" w:after="120" w:line="360" w:lineRule="auto"/>
               <w:jc w:val="both"/>
               <w:rPr>
                 <w:b w:val="0"/>
@@ -2377,7 +2378,7 @@
           <w:p>
             <w:pPr>
               <w:pStyle w:val="ListParagraph"/>
-              <w:spacing w:beforeLines="50" w:afterLines="50" w:line="360" w:lineRule="auto"/>
+              <w:spacing w:beforeLines="50" w:before="120" w:afterLines="50" w:after="120" w:line="360" w:lineRule="auto"/>
               <w:ind w:left="0"/>
               <w:jc w:val="both"/>
               <w:rPr>
@@ -2396,10 +2397,10 @@
           <w:p>
             <w:pPr>
               <w:pStyle w:val="ListParagraph"/>
-              <w:spacing w:beforeLines="50" w:afterLines="50" w:line="360" w:lineRule="auto"/>
+              <w:spacing w:beforeLines="50" w:before="120" w:afterLines="50" w:after="120" w:line="360" w:lineRule="auto"/>
               <w:ind w:left="0"/>
               <w:jc w:val="both"/>
-              <w:cnfStyle w:val="000000000000"/>
+              <w:cnfStyle w:val="000000000000" w:firstRow="0" w:lastRow="0" w:firstColumn="0" w:lastColumn="0" w:oddVBand="0" w:evenVBand="0" w:oddHBand="0" w:evenHBand="0" w:firstRowFirstColumn="0" w:firstRowLastColumn="0" w:lastRowFirstColumn="0" w:lastRowLastColumn="0"/>
               <w:rPr>
                 <w:sz w:val="24"/>
                 <w:szCs w:val="24"/>
@@ -2418,10 +2419,10 @@
           <w:p>
             <w:pPr>
               <w:pStyle w:val="ListParagraph"/>
-              <w:spacing w:beforeLines="50" w:afterLines="50" w:line="360" w:lineRule="auto"/>
+              <w:spacing w:beforeLines="50" w:before="120" w:afterLines="50" w:after="120" w:line="360" w:lineRule="auto"/>
               <w:ind w:left="0"/>
               <w:jc w:val="both"/>
-              <w:cnfStyle w:val="000000000000"/>
+              <w:cnfStyle w:val="000000000000" w:firstRow="0" w:lastRow="0" w:firstColumn="0" w:lastColumn="0" w:oddVBand="0" w:evenVBand="0" w:oddHBand="0" w:evenHBand="0" w:firstRowFirstColumn="0" w:firstRowLastColumn="0" w:lastRowFirstColumn="0" w:lastRowLastColumn="0"/>
               <w:rPr>
                 <w:sz w:val="24"/>
                 <w:szCs w:val="24"/>
@@ -2432,10 +2433,10 @@
           <w:p>
             <w:pPr>
               <w:pStyle w:val="ListParagraph"/>
-              <w:spacing w:beforeLines="50" w:afterLines="50" w:line="360" w:lineRule="auto"/>
+              <w:spacing w:beforeLines="50" w:before="120" w:afterLines="50" w:after="120" w:line="360" w:lineRule="auto"/>
               <w:ind w:left="0"/>
               <w:jc w:val="both"/>
-              <w:cnfStyle w:val="000000000000"/>
+              <w:cnfStyle w:val="000000000000" w:firstRow="0" w:lastRow="0" w:firstColumn="0" w:lastColumn="0" w:oddVBand="0" w:evenVBand="0" w:oddHBand="0" w:evenHBand="0" w:firstRowFirstColumn="0" w:firstRowLastColumn="0" w:lastRowFirstColumn="0" w:lastRowLastColumn="0"/>
               <w:rPr>
                 <w:sz w:val="24"/>
                 <w:szCs w:val="24"/>
@@ -2451,10 +2452,10 @@
           <w:p>
             <w:pPr>
               <w:pStyle w:val="ListParagraph"/>
-              <w:spacing w:beforeLines="50" w:afterLines="50" w:line="360" w:lineRule="auto"/>
+              <w:spacing w:beforeLines="50" w:before="120" w:afterLines="50" w:after="120" w:line="360" w:lineRule="auto"/>
               <w:ind w:left="0"/>
               <w:jc w:val="both"/>
-              <w:cnfStyle w:val="000000000000"/>
+              <w:cnfStyle w:val="000000000000" w:firstRow="0" w:lastRow="0" w:firstColumn="0" w:lastColumn="0" w:oddVBand="0" w:evenVBand="0" w:oddHBand="0" w:evenHBand="0" w:firstRowFirstColumn="0" w:firstRowLastColumn="0" w:lastRowFirstColumn="0" w:lastRowLastColumn="0"/>
               <w:rPr>
                 <w:sz w:val="24"/>
                 <w:szCs w:val="24"/>
@@ -2478,10 +2479,10 @@
           <w:p>
             <w:pPr>
               <w:pStyle w:val="ListParagraph"/>
-              <w:spacing w:beforeLines="50" w:afterLines="50" w:line="360" w:lineRule="auto"/>
+              <w:spacing w:beforeLines="50" w:before="120" w:afterLines="50" w:after="120" w:line="360" w:lineRule="auto"/>
               <w:ind w:left="0"/>
               <w:jc w:val="both"/>
-              <w:cnfStyle w:val="000000000000"/>
+              <w:cnfStyle w:val="000000000000" w:firstRow="0" w:lastRow="0" w:firstColumn="0" w:lastColumn="0" w:oddVBand="0" w:evenVBand="0" w:oddHBand="0" w:evenHBand="0" w:firstRowFirstColumn="0" w:firstRowLastColumn="0" w:lastRowFirstColumn="0" w:lastRowLastColumn="0"/>
               <w:rPr>
                 <w:sz w:val="24"/>
                 <w:szCs w:val="24"/>
@@ -2508,10 +2509,10 @@
           <w:p>
             <w:pPr>
               <w:pStyle w:val="ListParagraph"/>
-              <w:spacing w:beforeLines="50" w:afterLines="50" w:line="360" w:lineRule="auto"/>
+              <w:spacing w:beforeLines="50" w:before="120" w:afterLines="50" w:after="120" w:line="360" w:lineRule="auto"/>
               <w:ind w:left="0"/>
               <w:jc w:val="both"/>
-              <w:cnfStyle w:val="000000000000"/>
+              <w:cnfStyle w:val="000000000000" w:firstRow="0" w:lastRow="0" w:firstColumn="0" w:lastColumn="0" w:oddVBand="0" w:evenVBand="0" w:oddHBand="0" w:evenHBand="0" w:firstRowFirstColumn="0" w:firstRowLastColumn="0" w:lastRowFirstColumn="0" w:lastRowLastColumn="0"/>
               <w:rPr>
                 <w:sz w:val="24"/>
                 <w:szCs w:val="24"/>
@@ -2539,12 +2540,12 @@
       </w:tr>
       <w:tr>
         <w:trPr>
-          <w:cnfStyle w:val="000000100000"/>
+          <w:cnfStyle w:val="000000100000" w:firstRow="0" w:lastRow="0" w:firstColumn="0" w:lastColumn="0" w:oddVBand="0" w:evenVBand="0" w:oddHBand="1" w:evenHBand="0" w:firstRowFirstColumn="0" w:firstRowLastColumn="0" w:lastRowFirstColumn="0" w:lastRowLastColumn="0"/>
           <w:jc w:val="center"/>
         </w:trPr>
         <w:tc>
           <w:tcPr>
-            <w:cnfStyle w:val="001000000000"/>
+            <w:cnfStyle w:val="001000000000" w:firstRow="0" w:lastRow="0" w:firstColumn="1" w:lastColumn="0" w:oddVBand="0" w:evenVBand="0" w:oddHBand="0" w:evenHBand="0" w:firstRowFirstColumn="0" w:firstRowLastColumn="0" w:lastRowFirstColumn="0" w:lastRowLastColumn="0"/>
             <w:tcW w:w="2358" w:type="dxa"/>
           </w:tcPr>
           <w:p>
@@ -2574,10 +2575,10 @@
           <w:p>
             <w:pPr>
               <w:pStyle w:val="ListParagraph"/>
-              <w:spacing w:beforeLines="50" w:afterLines="50" w:line="360" w:lineRule="auto"/>
+              <w:spacing w:beforeLines="50" w:before="120" w:afterLines="50" w:after="120" w:line="360" w:lineRule="auto"/>
               <w:ind w:left="0"/>
               <w:jc w:val="both"/>
-              <w:cnfStyle w:val="000000100000"/>
+              <w:cnfStyle w:val="000000100000" w:firstRow="0" w:lastRow="0" w:firstColumn="0" w:lastColumn="0" w:oddVBand="0" w:evenVBand="0" w:oddHBand="1" w:evenHBand="0" w:firstRowFirstColumn="0" w:firstRowLastColumn="0" w:lastRowFirstColumn="0" w:lastRowLastColumn="0"/>
               <w:rPr>
                 <w:sz w:val="24"/>
                 <w:szCs w:val="24"/>
@@ -2596,10 +2597,10 @@
           <w:p>
             <w:pPr>
               <w:pStyle w:val="ListParagraph"/>
-              <w:spacing w:beforeLines="50" w:afterLines="50" w:line="360" w:lineRule="auto"/>
+              <w:spacing w:beforeLines="50" w:before="120" w:afterLines="50" w:after="120" w:line="360" w:lineRule="auto"/>
               <w:ind w:left="0"/>
               <w:jc w:val="both"/>
-              <w:cnfStyle w:val="000000100000"/>
+              <w:cnfStyle w:val="000000100000" w:firstRow="0" w:lastRow="0" w:firstColumn="0" w:lastColumn="0" w:oddVBand="0" w:evenVBand="0" w:oddHBand="1" w:evenHBand="0" w:firstRowFirstColumn="0" w:firstRowLastColumn="0" w:lastRowFirstColumn="0" w:lastRowLastColumn="0"/>
               <w:rPr>
                 <w:sz w:val="24"/>
                 <w:szCs w:val="24"/>
@@ -2618,10 +2619,10 @@
           <w:p>
             <w:pPr>
               <w:pStyle w:val="ListParagraph"/>
-              <w:spacing w:beforeLines="50" w:afterLines="50" w:line="360" w:lineRule="auto"/>
+              <w:spacing w:beforeLines="50" w:before="120" w:afterLines="50" w:after="120" w:line="360" w:lineRule="auto"/>
               <w:ind w:left="0"/>
               <w:jc w:val="both"/>
-              <w:cnfStyle w:val="000000100000"/>
+              <w:cnfStyle w:val="000000100000" w:firstRow="0" w:lastRow="0" w:firstColumn="0" w:lastColumn="0" w:oddVBand="0" w:evenVBand="0" w:oddHBand="1" w:evenHBand="0" w:firstRowFirstColumn="0" w:firstRowLastColumn="0" w:lastRowFirstColumn="0" w:lastRowLastColumn="0"/>
               <w:rPr>
                 <w:sz w:val="24"/>
                 <w:szCs w:val="24"/>
@@ -2640,10 +2641,10 @@
           <w:p>
             <w:pPr>
               <w:pStyle w:val="ListParagraph"/>
-              <w:spacing w:beforeLines="50" w:afterLines="50" w:line="360" w:lineRule="auto"/>
+              <w:spacing w:beforeLines="50" w:before="120" w:afterLines="50" w:after="120" w:line="360" w:lineRule="auto"/>
               <w:ind w:left="0"/>
               <w:jc w:val="both"/>
-              <w:cnfStyle w:val="000000100000"/>
+              <w:cnfStyle w:val="000000100000" w:firstRow="0" w:lastRow="0" w:firstColumn="0" w:lastColumn="0" w:oddVBand="0" w:evenVBand="0" w:oddHBand="1" w:evenHBand="0" w:firstRowFirstColumn="0" w:firstRowLastColumn="0" w:lastRowFirstColumn="0" w:lastRowLastColumn="0"/>
               <w:rPr>
                 <w:sz w:val="24"/>
                 <w:szCs w:val="24"/>
@@ -2667,10 +2668,10 @@
           <w:p>
             <w:pPr>
               <w:pStyle w:val="ListParagraph"/>
-              <w:spacing w:beforeLines="50" w:afterLines="50" w:line="360" w:lineRule="auto"/>
+              <w:spacing w:beforeLines="50" w:before="120" w:afterLines="50" w:after="120" w:line="360" w:lineRule="auto"/>
               <w:ind w:left="0"/>
               <w:jc w:val="both"/>
-              <w:cnfStyle w:val="000000100000"/>
+              <w:cnfStyle w:val="000000100000" w:firstRow="0" w:lastRow="0" w:firstColumn="0" w:lastColumn="0" w:oddVBand="0" w:evenVBand="0" w:oddHBand="1" w:evenHBand="0" w:firstRowFirstColumn="0" w:firstRowLastColumn="0" w:lastRowFirstColumn="0" w:lastRowLastColumn="0"/>
               <w:rPr>
                 <w:sz w:val="24"/>
                 <w:szCs w:val="24"/>
@@ -2694,10 +2695,10 @@
           <w:p>
             <w:pPr>
               <w:pStyle w:val="ListParagraph"/>
-              <w:spacing w:beforeLines="50" w:afterLines="50" w:line="360" w:lineRule="auto"/>
+              <w:spacing w:beforeLines="50" w:before="120" w:afterLines="50" w:after="120" w:line="360" w:lineRule="auto"/>
               <w:ind w:left="0"/>
               <w:jc w:val="both"/>
-              <w:cnfStyle w:val="000000100000"/>
+              <w:cnfStyle w:val="000000100000" w:firstRow="0" w:lastRow="0" w:firstColumn="0" w:lastColumn="0" w:oddVBand="0" w:evenVBand="0" w:oddHBand="1" w:evenHBand="0" w:firstRowFirstColumn="0" w:firstRowLastColumn="0" w:lastRowFirstColumn="0" w:lastRowLastColumn="0"/>
               <w:rPr>
                 <w:sz w:val="24"/>
                 <w:szCs w:val="24"/>
@@ -2724,10 +2725,10 @@
           <w:p>
             <w:pPr>
               <w:pStyle w:val="ListParagraph"/>
-              <w:spacing w:beforeLines="50" w:afterLines="50" w:line="360" w:lineRule="auto"/>
+              <w:spacing w:beforeLines="50" w:before="120" w:afterLines="50" w:after="120" w:line="360" w:lineRule="auto"/>
               <w:ind w:left="0"/>
               <w:jc w:val="both"/>
-              <w:cnfStyle w:val="000000100000"/>
+              <w:cnfStyle w:val="000000100000" w:firstRow="0" w:lastRow="0" w:firstColumn="0" w:lastColumn="0" w:oddVBand="0" w:evenVBand="0" w:oddHBand="1" w:evenHBand="0" w:firstRowFirstColumn="0" w:firstRowLastColumn="0" w:lastRowFirstColumn="0" w:lastRowLastColumn="0"/>
               <w:rPr>
                 <w:sz w:val="24"/>
                 <w:szCs w:val="24"/>
@@ -2759,7 +2760,7 @@
         </w:trPr>
         <w:tc>
           <w:tcPr>
-            <w:cnfStyle w:val="001000000000"/>
+            <w:cnfStyle w:val="001000000000" w:firstRow="0" w:lastRow="0" w:firstColumn="1" w:lastColumn="0" w:oddVBand="0" w:evenVBand="0" w:oddHBand="0" w:evenHBand="0" w:firstRowFirstColumn="0" w:firstRowLastColumn="0" w:lastRowFirstColumn="0" w:lastRowLastColumn="0"/>
             <w:tcW w:w="2358" w:type="dxa"/>
           </w:tcPr>
           <w:p>
@@ -2787,10 +2788,10 @@
           <w:p>
             <w:pPr>
               <w:pStyle w:val="ListParagraph"/>
-              <w:spacing w:beforeLines="50" w:afterLines="50" w:line="360" w:lineRule="auto"/>
+              <w:spacing w:beforeLines="50" w:before="120" w:afterLines="50" w:after="120" w:line="360" w:lineRule="auto"/>
               <w:ind w:left="0"/>
               <w:jc w:val="both"/>
-              <w:cnfStyle w:val="000000000000"/>
+              <w:cnfStyle w:val="000000000000" w:firstRow="0" w:lastRow="0" w:firstColumn="0" w:lastColumn="0" w:oddVBand="0" w:evenVBand="0" w:oddHBand="0" w:evenHBand="0" w:firstRowFirstColumn="0" w:firstRowLastColumn="0" w:lastRowFirstColumn="0" w:lastRowLastColumn="0"/>
               <w:rPr>
                 <w:sz w:val="24"/>
                 <w:szCs w:val="24"/>
@@ -2814,10 +2815,10 @@
           <w:p>
             <w:pPr>
               <w:pStyle w:val="ListParagraph"/>
-              <w:spacing w:beforeLines="50" w:afterLines="50" w:line="360" w:lineRule="auto"/>
+              <w:spacing w:beforeLines="50" w:before="120" w:afterLines="50" w:after="120" w:line="360" w:lineRule="auto"/>
               <w:ind w:left="0"/>
               <w:jc w:val="both"/>
-              <w:cnfStyle w:val="000000000000"/>
+              <w:cnfStyle w:val="000000000000" w:firstRow="0" w:lastRow="0" w:firstColumn="0" w:lastColumn="0" w:oddVBand="0" w:evenVBand="0" w:oddHBand="0" w:evenHBand="0" w:firstRowFirstColumn="0" w:firstRowLastColumn="0" w:lastRowFirstColumn="0" w:lastRowLastColumn="0"/>
               <w:rPr>
                 <w:sz w:val="24"/>
                 <w:szCs w:val="24"/>
@@ -2841,10 +2842,10 @@
           <w:p>
             <w:pPr>
               <w:pStyle w:val="ListParagraph"/>
-              <w:spacing w:beforeLines="50" w:afterLines="50" w:line="360" w:lineRule="auto"/>
+              <w:spacing w:beforeLines="50" w:before="120" w:afterLines="50" w:after="120" w:line="360" w:lineRule="auto"/>
               <w:ind w:left="0"/>
               <w:jc w:val="both"/>
-              <w:cnfStyle w:val="000000000000"/>
+              <w:cnfStyle w:val="000000000000" w:firstRow="0" w:lastRow="0" w:firstColumn="0" w:lastColumn="0" w:oddVBand="0" w:evenVBand="0" w:oddHBand="0" w:evenHBand="0" w:firstRowFirstColumn="0" w:firstRowLastColumn="0" w:lastRowFirstColumn="0" w:lastRowLastColumn="0"/>
               <w:rPr>
                 <w:sz w:val="24"/>
                 <w:szCs w:val="24"/>
@@ -2871,10 +2872,10 @@
           <w:p>
             <w:pPr>
               <w:pStyle w:val="ListParagraph"/>
-              <w:spacing w:beforeLines="50" w:afterLines="50" w:line="360" w:lineRule="auto"/>
+              <w:spacing w:beforeLines="50" w:before="120" w:afterLines="50" w:after="120" w:line="360" w:lineRule="auto"/>
               <w:ind w:left="0"/>
               <w:jc w:val="both"/>
-              <w:cnfStyle w:val="000000000000"/>
+              <w:cnfStyle w:val="000000000000" w:firstRow="0" w:lastRow="0" w:firstColumn="0" w:lastColumn="0" w:oddVBand="0" w:evenVBand="0" w:oddHBand="0" w:evenHBand="0" w:firstRowFirstColumn="0" w:firstRowLastColumn="0" w:lastRowFirstColumn="0" w:lastRowLastColumn="0"/>
               <w:rPr>
                 <w:sz w:val="24"/>
                 <w:szCs w:val="24"/>
@@ -2902,12 +2903,12 @@
       </w:tr>
       <w:tr>
         <w:trPr>
-          <w:cnfStyle w:val="000000100000"/>
+          <w:cnfStyle w:val="000000100000" w:firstRow="0" w:lastRow="0" w:firstColumn="0" w:lastColumn="0" w:oddVBand="0" w:evenVBand="0" w:oddHBand="1" w:evenHBand="0" w:firstRowFirstColumn="0" w:firstRowLastColumn="0" w:lastRowFirstColumn="0" w:lastRowLastColumn="0"/>
           <w:jc w:val="center"/>
         </w:trPr>
         <w:tc>
           <w:tcPr>
-            <w:cnfStyle w:val="001000000000"/>
+            <w:cnfStyle w:val="001000000000" w:firstRow="0" w:lastRow="0" w:firstColumn="1" w:lastColumn="0" w:oddVBand="0" w:evenVBand="0" w:oddHBand="0" w:evenHBand="0" w:firstRowFirstColumn="0" w:firstRowLastColumn="0" w:lastRowFirstColumn="0" w:lastRowLastColumn="0"/>
             <w:tcW w:w="2358" w:type="dxa"/>
           </w:tcPr>
           <w:p>
@@ -2927,10 +2928,10 @@
           <w:p>
             <w:pPr>
               <w:pStyle w:val="ListParagraph"/>
-              <w:spacing w:beforeLines="50" w:afterLines="50" w:line="360" w:lineRule="auto"/>
+              <w:spacing w:beforeLines="50" w:before="120" w:afterLines="50" w:after="120" w:line="360" w:lineRule="auto"/>
               <w:ind w:left="0"/>
               <w:jc w:val="both"/>
-              <w:cnfStyle w:val="000000100000"/>
+              <w:cnfStyle w:val="000000100000" w:firstRow="0" w:lastRow="0" w:firstColumn="0" w:lastColumn="0" w:oddVBand="0" w:evenVBand="0" w:oddHBand="1" w:evenHBand="0" w:firstRowFirstColumn="0" w:firstRowLastColumn="0" w:lastRowFirstColumn="0" w:lastRowLastColumn="0"/>
               <w:rPr>
                 <w:sz w:val="24"/>
                 <w:szCs w:val="24"/>
@@ -2946,10 +2947,10 @@
           <w:p>
             <w:pPr>
               <w:pStyle w:val="ListParagraph"/>
-              <w:spacing w:beforeLines="50" w:afterLines="50" w:line="360" w:lineRule="auto"/>
+              <w:spacing w:beforeLines="50" w:before="120" w:afterLines="50" w:after="120" w:line="360" w:lineRule="auto"/>
               <w:ind w:left="0"/>
               <w:jc w:val="both"/>
-              <w:cnfStyle w:val="000000100000"/>
+              <w:cnfStyle w:val="000000100000" w:firstRow="0" w:lastRow="0" w:firstColumn="0" w:lastColumn="0" w:oddVBand="0" w:evenVBand="0" w:oddHBand="1" w:evenHBand="0" w:firstRowFirstColumn="0" w:firstRowLastColumn="0" w:lastRowFirstColumn="0" w:lastRowLastColumn="0"/>
               <w:rPr>
                 <w:sz w:val="24"/>
                 <w:szCs w:val="24"/>
@@ -2965,10 +2966,10 @@
           <w:p>
             <w:pPr>
               <w:pStyle w:val="ListParagraph"/>
-              <w:spacing w:beforeLines="50" w:afterLines="50" w:line="360" w:lineRule="auto"/>
+              <w:spacing w:beforeLines="50" w:before="120" w:afterLines="50" w:after="120" w:line="360" w:lineRule="auto"/>
               <w:ind w:left="0"/>
               <w:jc w:val="both"/>
-              <w:cnfStyle w:val="000000100000"/>
+              <w:cnfStyle w:val="000000100000" w:firstRow="0" w:lastRow="0" w:firstColumn="0" w:lastColumn="0" w:oddVBand="0" w:evenVBand="0" w:oddHBand="1" w:evenHBand="0" w:firstRowFirstColumn="0" w:firstRowLastColumn="0" w:lastRowFirstColumn="0" w:lastRowLastColumn="0"/>
               <w:rPr>
                 <w:sz w:val="24"/>
                 <w:szCs w:val="24"/>
@@ -2982,7 +2983,7 @@
     <w:p>
       <w:pPr>
         <w:pStyle w:val="ListParagraph"/>
-        <w:spacing w:beforeLines="50" w:afterLines="50" w:line="360" w:lineRule="auto"/>
+        <w:spacing w:beforeLines="50" w:before="120" w:afterLines="50" w:after="120" w:line="360" w:lineRule="auto"/>
         <w:jc w:val="both"/>
         <w:rPr>
           <w:lang w:eastAsia="ja-JP"/>
@@ -3041,7 +3042,7 @@
     </w:p>
     <w:p/>
     <w:sectPr>
-      <w:footerReference w:type="default" r:id="rId8"/>
+      <w:footerReference w:type="default" r:id="rId9"/>
       <w:pgSz w:w="12240" w:h="15840"/>
       <w:pgMar w:top="1440" w:right="1440" w:bottom="1440" w:left="1440" w:header="720" w:footer="720" w:gutter="0"/>
       <w:cols w:space="720"/>
@@ -3052,8 +3053,8 @@
 </file>
 
 <file path=word/endnotes.xml><?xml version="1.0" encoding="utf-8"?>
-<w:endnotes xmlns:ve="http://schemas.openxmlformats.org/markup-compatibility/2006" xmlns:o="urn:schemas-microsoft-com:office:office" xmlns:r="http://schemas.openxmlformats.org/officeDocument/2006/relationships" xmlns:m="http://schemas.openxmlformats.org/officeDocument/2006/math" xmlns:v="urn:schemas-microsoft-com:vml" xmlns:wp="http://schemas.openxmlformats.org/drawingml/2006/wordprocessingDrawing" xmlns:w10="urn:schemas-microsoft-com:office:word" xmlns:w="http://schemas.openxmlformats.org/wordprocessingml/2006/main" xmlns:wne="http://schemas.microsoft.com/office/word/2006/wordml">
-  <w:endnote w:type="separator" w:id="0">
+<w:endnotes xmlns:wpc="http://schemas.microsoft.com/office/word/2010/wordprocessingCanvas" xmlns:mc="http://schemas.openxmlformats.org/markup-compatibility/2006" xmlns:o="urn:schemas-microsoft-com:office:office" xmlns:r="http://schemas.openxmlformats.org/officeDocument/2006/relationships" xmlns:m="http://schemas.openxmlformats.org/officeDocument/2006/math" xmlns:v="urn:schemas-microsoft-com:vml" xmlns:wp14="http://schemas.microsoft.com/office/word/2010/wordprocessingDrawing" xmlns:wp="http://schemas.openxmlformats.org/drawingml/2006/wordprocessingDrawing" xmlns:w10="urn:schemas-microsoft-com:office:word" xmlns:w="http://schemas.openxmlformats.org/wordprocessingml/2006/main" xmlns:w14="http://schemas.microsoft.com/office/word/2010/wordml" xmlns:wpg="http://schemas.microsoft.com/office/word/2010/wordprocessingGroup" xmlns:wpi="http://schemas.microsoft.com/office/word/2010/wordprocessingInk" xmlns:wne="http://schemas.microsoft.com/office/word/2006/wordml" xmlns:wps="http://schemas.microsoft.com/office/word/2010/wordprocessingShape" mc:Ignorable="w14 wp14">
+  <w:endnote w:type="separator" w:id="-1">
     <w:p>
       <w:pPr>
         <w:pStyle w:val="ListParagraph"/>
@@ -3063,7 +3064,7 @@
       </w:r>
     </w:p>
   </w:endnote>
-  <w:endnote w:type="continuationSeparator" w:id="1">
+  <w:endnote w:type="continuationSeparator" w:id="0">
     <w:p>
       <w:pPr>
         <w:pStyle w:val="ListParagraph"/>
@@ -3077,7 +3078,7 @@
 </file>
 
 <file path=word/footer1.xml><?xml version="1.0" encoding="utf-8"?>
-<w:ftr xmlns:ve="http://schemas.openxmlformats.org/markup-compatibility/2006" xmlns:o="urn:schemas-microsoft-com:office:office" xmlns:r="http://schemas.openxmlformats.org/officeDocument/2006/relationships" xmlns:m="http://schemas.openxmlformats.org/officeDocument/2006/math" xmlns:v="urn:schemas-microsoft-com:vml" xmlns:wp="http://schemas.openxmlformats.org/drawingml/2006/wordprocessingDrawing" xmlns:w10="urn:schemas-microsoft-com:office:word" xmlns:w="http://schemas.openxmlformats.org/wordprocessingml/2006/main" xmlns:wne="http://schemas.microsoft.com/office/word/2006/wordml">
+<w:ftr xmlns:wpc="http://schemas.microsoft.com/office/word/2010/wordprocessingCanvas" xmlns:mc="http://schemas.openxmlformats.org/markup-compatibility/2006" xmlns:o="urn:schemas-microsoft-com:office:office" xmlns:r="http://schemas.openxmlformats.org/officeDocument/2006/relationships" xmlns:m="http://schemas.openxmlformats.org/officeDocument/2006/math" xmlns:v="urn:schemas-microsoft-com:vml" xmlns:wp14="http://schemas.microsoft.com/office/word/2010/wordprocessingDrawing" xmlns:wp="http://schemas.openxmlformats.org/drawingml/2006/wordprocessingDrawing" xmlns:w10="urn:schemas-microsoft-com:office:word" xmlns:w="http://schemas.openxmlformats.org/wordprocessingml/2006/main" xmlns:w14="http://schemas.microsoft.com/office/word/2010/wordml" xmlns:wpg="http://schemas.microsoft.com/office/word/2010/wordprocessingGroup" xmlns:wpi="http://schemas.microsoft.com/office/word/2010/wordprocessingInk" xmlns:wne="http://schemas.microsoft.com/office/word/2006/wordml" xmlns:wps="http://schemas.microsoft.com/office/word/2010/wordprocessingShape" mc:Ignorable="w14 wp14">
   <w:p>
     <w:pPr>
       <w:pStyle w:val="Footer"/>
@@ -3120,7 +3121,7 @@
         <w:rFonts w:asciiTheme="majorHAnsi" w:hAnsiTheme="majorHAnsi"/>
         <w:noProof/>
       </w:rPr>
-      <w:t>2</w:t>
+      <w:t>1</w:t>
     </w:r>
     <w:r>
       <w:rPr>
@@ -3139,8 +3140,8 @@
 </file>
 
 <file path=word/footnotes.xml><?xml version="1.0" encoding="utf-8"?>
-<w:footnotes xmlns:ve="http://schemas.openxmlformats.org/markup-compatibility/2006" xmlns:o="urn:schemas-microsoft-com:office:office" xmlns:r="http://schemas.openxmlformats.org/officeDocument/2006/relationships" xmlns:m="http://schemas.openxmlformats.org/officeDocument/2006/math" xmlns:v="urn:schemas-microsoft-com:vml" xmlns:wp="http://schemas.openxmlformats.org/drawingml/2006/wordprocessingDrawing" xmlns:w10="urn:schemas-microsoft-com:office:word" xmlns:w="http://schemas.openxmlformats.org/wordprocessingml/2006/main" xmlns:wne="http://schemas.microsoft.com/office/word/2006/wordml">
-  <w:footnote w:type="separator" w:id="0">
+<w:footnotes xmlns:wpc="http://schemas.microsoft.com/office/word/2010/wordprocessingCanvas" xmlns:mc="http://schemas.openxmlformats.org/markup-compatibility/2006" xmlns:o="urn:schemas-microsoft-com:office:office" xmlns:r="http://schemas.openxmlformats.org/officeDocument/2006/relationships" xmlns:m="http://schemas.openxmlformats.org/officeDocument/2006/math" xmlns:v="urn:schemas-microsoft-com:vml" xmlns:wp14="http://schemas.microsoft.com/office/word/2010/wordprocessingDrawing" xmlns:wp="http://schemas.openxmlformats.org/drawingml/2006/wordprocessingDrawing" xmlns:w10="urn:schemas-microsoft-com:office:word" xmlns:w="http://schemas.openxmlformats.org/wordprocessingml/2006/main" xmlns:w14="http://schemas.microsoft.com/office/word/2010/wordml" xmlns:wpg="http://schemas.microsoft.com/office/word/2010/wordprocessingGroup" xmlns:wpi="http://schemas.microsoft.com/office/word/2010/wordprocessingInk" xmlns:wne="http://schemas.microsoft.com/office/word/2006/wordml" xmlns:wps="http://schemas.microsoft.com/office/word/2010/wordprocessingShape" mc:Ignorable="w14 wp14">
+  <w:footnote w:type="separator" w:id="-1">
     <w:p>
       <w:pPr>
         <w:pStyle w:val="ListParagraph"/>
@@ -3150,7 +3151,7 @@
       </w:r>
     </w:p>
   </w:footnote>
-  <w:footnote w:type="continuationSeparator" w:id="1">
+  <w:footnote w:type="continuationSeparator" w:id="0">
     <w:p>
       <w:pPr>
         <w:pStyle w:val="ListParagraph"/>
@@ -3164,7 +3165,7 @@
 </file>
 
 <file path=word/numbering.xml><?xml version="1.0" encoding="utf-8"?>
-<w:numbering xmlns:ve="http://schemas.openxmlformats.org/markup-compatibility/2006" xmlns:o="urn:schemas-microsoft-com:office:office" xmlns:r="http://schemas.openxmlformats.org/officeDocument/2006/relationships" xmlns:m="http://schemas.openxmlformats.org/officeDocument/2006/math" xmlns:v="urn:schemas-microsoft-com:vml" xmlns:wp="http://schemas.openxmlformats.org/drawingml/2006/wordprocessingDrawing" xmlns:w10="urn:schemas-microsoft-com:office:word" xmlns:w="http://schemas.openxmlformats.org/wordprocessingml/2006/main" xmlns:wne="http://schemas.microsoft.com/office/word/2006/wordml">
+<w:numbering xmlns:wpc="http://schemas.microsoft.com/office/word/2010/wordprocessingCanvas" xmlns:mc="http://schemas.openxmlformats.org/markup-compatibility/2006" xmlns:o="urn:schemas-microsoft-com:office:office" xmlns:r="http://schemas.openxmlformats.org/officeDocument/2006/relationships" xmlns:m="http://schemas.openxmlformats.org/officeDocument/2006/math" xmlns:v="urn:schemas-microsoft-com:vml" xmlns:wp14="http://schemas.microsoft.com/office/word/2010/wordprocessingDrawing" xmlns:wp="http://schemas.openxmlformats.org/drawingml/2006/wordprocessingDrawing" xmlns:w10="urn:schemas-microsoft-com:office:word" xmlns:w="http://schemas.openxmlformats.org/wordprocessingml/2006/main" xmlns:w14="http://schemas.microsoft.com/office/word/2010/wordml" xmlns:wpg="http://schemas.microsoft.com/office/word/2010/wordprocessingGroup" xmlns:wpi="http://schemas.microsoft.com/office/word/2010/wordprocessingInk" xmlns:wne="http://schemas.microsoft.com/office/word/2006/wordml" xmlns:wps="http://schemas.microsoft.com/office/word/2010/wordprocessingShape" mc:Ignorable="w14 wp14">
   <w:abstractNum w:abstractNumId="0">
     <w:nsid w:val="0C112927"/>
     <w:multiLevelType w:val="hybridMultilevel"/>
@@ -4334,7 +4335,7 @@
 </file>
 
 <file path=word/styles.xml><?xml version="1.0" encoding="utf-8"?>
-<w:styles xmlns:r="http://schemas.openxmlformats.org/officeDocument/2006/relationships" xmlns:w="http://schemas.openxmlformats.org/wordprocessingml/2006/main">
+<w:styles xmlns:mc="http://schemas.openxmlformats.org/markup-compatibility/2006" xmlns:r="http://schemas.openxmlformats.org/officeDocument/2006/relationships" xmlns:w="http://schemas.openxmlformats.org/wordprocessingml/2006/main" xmlns:w14="http://schemas.microsoft.com/office/word/2010/wordml" mc:Ignorable="w14">
   <w:docDefaults>
     <w:rPrDefault>
       <w:rPr>
@@ -4629,7 +4630,6 @@
     <w:uiPriority w:val="99"/>
     <w:semiHidden/>
     <w:unhideWhenUsed/>
-    <w:qFormat/>
     <w:tblPr>
       <w:tblInd w:w="0" w:type="dxa"/>
       <w:tblCellMar>
